--- a/Reset steps for workshop.docx
+++ b/Reset steps for workshop.docx
@@ -88,6 +88,12 @@
         <w:t>Delete cm from M7</w:t>
       </w:r>
     </w:p>
+    <w:p>
+      <w:r>
+        <w:t>Scale Ingress deploy to 1</w:t>
+      </w:r>
+    </w:p>
+    <w:p/>
     <w:sectPr>
       <w:pgSz w:w="12240" w:h="15840"/>
       <w:pgMar w:top="1440" w:right="1440" w:bottom="1440" w:left="1440" w:header="720" w:footer="720" w:gutter="0"/>

--- a/Reset steps for workshop.docx
+++ b/Reset steps for workshop.docx
@@ -91,6 +91,11 @@
     <w:p>
       <w:r>
         <w:t>Scale Ingress deploy to 1</w:t>
+      </w:r>
+    </w:p>
+    <w:p>
+      <w:r>
+        <w:t>Delete M7 CJ</w:t>
       </w:r>
     </w:p>
     <w:p/>

--- a/Reset steps for workshop.docx
+++ b/Reset steps for workshop.docx
@@ -87,6 +87,34 @@
       <w:r>
         <w:t>Delete cm from M7</w:t>
       </w:r>
+      <w:r>
+        <w:t xml:space="preserve"> - </w:t>
+      </w:r>
+      <w:r>
+        <w:t xml:space="preserve">-n </w:t>
+      </w:r>
+      <w:proofErr w:type="spellStart"/>
+      <w:r>
+        <w:t>nginx</w:t>
+      </w:r>
+      <w:proofErr w:type="spellEnd"/>
+      <w:r>
+        <w:t xml:space="preserve">-ingress </w:t>
+      </w:r>
+      <w:proofErr w:type="spellStart"/>
+      <w:r>
+        <w:t>nginx</w:t>
+      </w:r>
+      <w:proofErr w:type="spellEnd"/>
+      <w:r>
+        <w:t>-config (edit only</w:t>
+      </w:r>
+      <w:r>
+        <w:t xml:space="preserve"> to remove http2</w:t>
+      </w:r>
+      <w:r>
+        <w:t>)</w:t>
+      </w:r>
     </w:p>
     <w:p>
       <w:r>
@@ -96,6 +124,29 @@
     <w:p>
       <w:r>
         <w:t>Delete M7 CJ</w:t>
+      </w:r>
+    </w:p>
+    <w:p>
+      <w:r>
+        <w:t xml:space="preserve">Delete </w:t>
+      </w:r>
+      <w:proofErr w:type="spellStart"/>
+      <w:r>
+        <w:t>grpc</w:t>
+      </w:r>
+      <w:proofErr w:type="spellEnd"/>
+      <w:r>
+        <w:t xml:space="preserve"> secret -n </w:t>
+      </w:r>
+      <w:proofErr w:type="spellStart"/>
+      <w:r>
+        <w:t>api</w:t>
+      </w:r>
+      <w:proofErr w:type="spellEnd"/>
+    </w:p>
+    <w:p>
+      <w:r>
+        <w:t>Redeploy documentation</w:t>
       </w:r>
     </w:p>
     <w:p/>
